--- a/Concepts of Subjects/Java EE/Spring Boot.docx
+++ b/Concepts of Subjects/Java EE/Spring Boot.docx
@@ -5,6 +5,7 @@
     <w:p>
       <w:pPr>
         <w:spacing w:before="100" w:beforeAutospacing="1" w:after="100" w:afterAutospacing="1" w:line="240" w:lineRule="auto"/>
+        <w:jc w:val="both"/>
         <w:outlineLvl w:val="0"/>
         <w:rPr>
           <w:rFonts w:ascii="Times New Roman" w:eastAsia="Times New Roman" w:hAnsi="Times New Roman" w:cs="Times New Roman"/>
@@ -32,6 +33,7 @@
     <w:p>
       <w:pPr>
         <w:spacing w:after="0" w:line="240" w:lineRule="auto"/>
+        <w:jc w:val="both"/>
         <w:rPr>
           <w:rFonts w:ascii="Times New Roman" w:eastAsia="Times New Roman" w:hAnsi="Times New Roman" w:cs="Times New Roman"/>
           <w:sz w:val="24"/>
@@ -54,6 +56,7 @@
     <w:p>
       <w:pPr>
         <w:spacing w:before="100" w:beforeAutospacing="1" w:after="100" w:afterAutospacing="1" w:line="240" w:lineRule="auto"/>
+        <w:jc w:val="both"/>
         <w:outlineLvl w:val="2"/>
         <w:rPr>
           <w:rFonts w:ascii="Times New Roman" w:eastAsia="Times New Roman" w:hAnsi="Times New Roman" w:cs="Times New Roman"/>
@@ -79,6 +82,7 @@
     <w:p>
       <w:pPr>
         <w:spacing w:before="100" w:beforeAutospacing="1" w:after="100" w:afterAutospacing="1" w:line="240" w:lineRule="auto"/>
+        <w:jc w:val="both"/>
         <w:rPr>
           <w:rFonts w:ascii="Times New Roman" w:eastAsia="Times New Roman" w:hAnsi="Times New Roman" w:cs="Times New Roman"/>
           <w:sz w:val="24"/>
@@ -99,26 +103,66 @@
     <w:p>
       <w:pPr>
         <w:spacing w:before="100" w:beforeAutospacing="1" w:after="100" w:afterAutospacing="1" w:line="240" w:lineRule="auto"/>
-        <w:rPr>
-          <w:rFonts w:ascii="Times New Roman" w:eastAsia="Times New Roman" w:hAnsi="Times New Roman" w:cs="Times New Roman"/>
-          <w:sz w:val="24"/>
-          <w:szCs w:val="24"/>
-          <w:lang w:eastAsia="en-IN"/>
-        </w:rPr>
-      </w:pPr>
-      <w:r>
-        <w:rPr>
-          <w:rFonts w:ascii="Times New Roman" w:eastAsia="Times New Roman" w:hAnsi="Times New Roman" w:cs="Times New Roman"/>
-          <w:sz w:val="24"/>
-          <w:szCs w:val="24"/>
-          <w:lang w:eastAsia="en-IN"/>
-        </w:rPr>
-        <w:t>It is used to create stand alone spring based application that you can just run because it needs very little spring configuration.</w:t>
-      </w:r>
-    </w:p>
-    <w:p>
-      <w:pPr>
-        <w:spacing w:before="100" w:beforeAutospacing="1" w:after="100" w:afterAutospacing="1" w:line="240" w:lineRule="auto"/>
+        <w:jc w:val="both"/>
+        <w:rPr>
+          <w:rFonts w:ascii="Times New Roman" w:eastAsia="Times New Roman" w:hAnsi="Times New Roman" w:cs="Times New Roman"/>
+          <w:sz w:val="24"/>
+          <w:szCs w:val="24"/>
+          <w:lang w:eastAsia="en-IN"/>
+        </w:rPr>
+      </w:pPr>
+      <w:r>
+        <w:rPr>
+          <w:rFonts w:ascii="Times New Roman" w:eastAsia="Times New Roman" w:hAnsi="Times New Roman" w:cs="Times New Roman"/>
+          <w:sz w:val="24"/>
+          <w:szCs w:val="24"/>
+          <w:lang w:eastAsia="en-IN"/>
+        </w:rPr>
+        <w:t xml:space="preserve">It is used to create </w:t>
+      </w:r>
+      <w:r>
+        <w:rPr>
+          <w:rFonts w:ascii="Times New Roman" w:eastAsia="Times New Roman" w:hAnsi="Times New Roman" w:cs="Times New Roman"/>
+          <w:sz w:val="24"/>
+          <w:szCs w:val="24"/>
+          <w:lang w:eastAsia="en-IN"/>
+        </w:rPr>
+        <w:t>standalone</w:t>
+      </w:r>
+      <w:r>
+        <w:rPr>
+          <w:rFonts w:ascii="Times New Roman" w:eastAsia="Times New Roman" w:hAnsi="Times New Roman" w:cs="Times New Roman"/>
+          <w:sz w:val="24"/>
+          <w:szCs w:val="24"/>
+          <w:lang w:eastAsia="en-IN"/>
+        </w:rPr>
+        <w:t xml:space="preserve"> </w:t>
+      </w:r>
+      <w:proofErr w:type="gramStart"/>
+      <w:r>
+        <w:rPr>
+          <w:rFonts w:ascii="Times New Roman" w:eastAsia="Times New Roman" w:hAnsi="Times New Roman" w:cs="Times New Roman"/>
+          <w:sz w:val="24"/>
+          <w:szCs w:val="24"/>
+          <w:lang w:eastAsia="en-IN"/>
+        </w:rPr>
+        <w:t>spring based</w:t>
+      </w:r>
+      <w:proofErr w:type="gramEnd"/>
+      <w:r>
+        <w:rPr>
+          <w:rFonts w:ascii="Times New Roman" w:eastAsia="Times New Roman" w:hAnsi="Times New Roman" w:cs="Times New Roman"/>
+          <w:sz w:val="24"/>
+          <w:szCs w:val="24"/>
+          <w:lang w:eastAsia="en-IN"/>
+        </w:rPr>
+        <w:t xml:space="preserve"> application that you can just run because it needs very little spring configuration.</w:t>
+      </w:r>
+    </w:p>
+    <w:p>
+      <w:pPr>
+        <w:spacing w:before="100" w:beforeAutospacing="1" w:after="100" w:afterAutospacing="1" w:line="240" w:lineRule="auto"/>
+        <w:jc w:val="both"/>
         <w:outlineLvl w:val="2"/>
         <w:rPr>
           <w:rFonts w:ascii="Times New Roman" w:eastAsia="Times New Roman" w:hAnsi="Times New Roman" w:cs="Times New Roman"/>
@@ -148,6 +192,7 @@
           <w:numId w:val="1"/>
         </w:numPr>
         <w:spacing w:before="100" w:beforeAutospacing="1" w:after="100" w:afterAutospacing="1" w:line="240" w:lineRule="auto"/>
+        <w:jc w:val="both"/>
         <w:rPr>
           <w:rFonts w:ascii="Times New Roman" w:eastAsia="Times New Roman" w:hAnsi="Times New Roman" w:cs="Times New Roman"/>
           <w:sz w:val="24"/>
@@ -172,6 +217,7 @@
           <w:numId w:val="1"/>
         </w:numPr>
         <w:spacing w:before="100" w:beforeAutospacing="1" w:after="100" w:afterAutospacing="1" w:line="240" w:lineRule="auto"/>
+        <w:jc w:val="both"/>
         <w:rPr>
           <w:rFonts w:ascii="Times New Roman" w:eastAsia="Times New Roman" w:hAnsi="Times New Roman" w:cs="Times New Roman"/>
           <w:sz w:val="24"/>
@@ -196,6 +242,7 @@
           <w:numId w:val="1"/>
         </w:numPr>
         <w:spacing w:before="100" w:beforeAutospacing="1" w:after="100" w:afterAutospacing="1" w:line="240" w:lineRule="auto"/>
+        <w:jc w:val="both"/>
         <w:rPr>
           <w:rFonts w:ascii="Times New Roman" w:eastAsia="Times New Roman" w:hAnsi="Times New Roman" w:cs="Times New Roman"/>
           <w:sz w:val="24"/>
@@ -220,26 +267,46 @@
           <w:numId w:val="1"/>
         </w:numPr>
         <w:spacing w:before="100" w:beforeAutospacing="1" w:after="100" w:afterAutospacing="1" w:line="240" w:lineRule="auto"/>
-        <w:rPr>
-          <w:rFonts w:ascii="Times New Roman" w:eastAsia="Times New Roman" w:hAnsi="Times New Roman" w:cs="Times New Roman"/>
-          <w:sz w:val="24"/>
-          <w:szCs w:val="24"/>
-          <w:lang w:eastAsia="en-IN"/>
-        </w:rPr>
-      </w:pPr>
-      <w:r>
-        <w:rPr>
-          <w:rFonts w:ascii="Times New Roman" w:eastAsia="Times New Roman" w:hAnsi="Times New Roman" w:cs="Times New Roman"/>
-          <w:sz w:val="24"/>
-          <w:szCs w:val="24"/>
-          <w:lang w:eastAsia="en-IN"/>
-        </w:rPr>
-        <w:t>It automatically configure Spring whenever possible.</w:t>
-      </w:r>
-    </w:p>
-    <w:p>
-      <w:pPr>
-        <w:spacing w:before="100" w:beforeAutospacing="1" w:after="100" w:afterAutospacing="1" w:line="240" w:lineRule="auto"/>
+        <w:jc w:val="both"/>
+        <w:rPr>
+          <w:rFonts w:ascii="Times New Roman" w:eastAsia="Times New Roman" w:hAnsi="Times New Roman" w:cs="Times New Roman"/>
+          <w:sz w:val="24"/>
+          <w:szCs w:val="24"/>
+          <w:lang w:eastAsia="en-IN"/>
+        </w:rPr>
+      </w:pPr>
+      <w:r>
+        <w:rPr>
+          <w:rFonts w:ascii="Times New Roman" w:eastAsia="Times New Roman" w:hAnsi="Times New Roman" w:cs="Times New Roman"/>
+          <w:sz w:val="24"/>
+          <w:szCs w:val="24"/>
+          <w:lang w:eastAsia="en-IN"/>
+        </w:rPr>
+        <w:t xml:space="preserve">It automatically </w:t>
+      </w:r>
+      <w:r>
+        <w:rPr>
+          <w:rFonts w:ascii="Times New Roman" w:eastAsia="Times New Roman" w:hAnsi="Times New Roman" w:cs="Times New Roman"/>
+          <w:sz w:val="24"/>
+          <w:szCs w:val="24"/>
+          <w:lang w:eastAsia="en-IN"/>
+        </w:rPr>
+        <w:t>configures</w:t>
+      </w:r>
+      <w:r>
+        <w:rPr>
+          <w:rFonts w:ascii="Times New Roman" w:eastAsia="Times New Roman" w:hAnsi="Times New Roman" w:cs="Times New Roman"/>
+          <w:sz w:val="24"/>
+          <w:szCs w:val="24"/>
+          <w:lang w:eastAsia="en-IN"/>
+        </w:rPr>
+        <w:t xml:space="preserve"> Spring whenever possible.</w:t>
+      </w:r>
+    </w:p>
+    <w:p>
+      <w:pPr>
+        <w:spacing w:before="100" w:beforeAutospacing="1" w:after="100" w:afterAutospacing="1" w:line="240" w:lineRule="auto"/>
+        <w:jc w:val="both"/>
         <w:outlineLvl w:val="2"/>
         <w:rPr>
           <w:rFonts w:ascii="Times New Roman" w:eastAsia="Times New Roman" w:hAnsi="Times New Roman" w:cs="Times New Roman"/>
@@ -269,6 +336,7 @@
           <w:numId w:val="2"/>
         </w:numPr>
         <w:spacing w:before="100" w:beforeAutospacing="1" w:after="100" w:afterAutospacing="1" w:line="240" w:lineRule="auto"/>
+        <w:jc w:val="both"/>
         <w:rPr>
           <w:rFonts w:ascii="Times New Roman" w:eastAsia="Times New Roman" w:hAnsi="Times New Roman" w:cs="Times New Roman"/>
           <w:sz w:val="24"/>
@@ -293,21 +361,33 @@
           <w:numId w:val="2"/>
         </w:numPr>
         <w:spacing w:before="100" w:beforeAutospacing="1" w:after="100" w:afterAutospacing="1" w:line="240" w:lineRule="auto"/>
-        <w:rPr>
-          <w:rFonts w:ascii="Times New Roman" w:eastAsia="Times New Roman" w:hAnsi="Times New Roman" w:cs="Times New Roman"/>
-          <w:sz w:val="24"/>
-          <w:szCs w:val="24"/>
-          <w:lang w:eastAsia="en-IN"/>
-        </w:rPr>
-      </w:pPr>
-      <w:r>
-        <w:rPr>
-          <w:rFonts w:ascii="Times New Roman" w:eastAsia="Times New Roman" w:hAnsi="Times New Roman" w:cs="Times New Roman"/>
-          <w:sz w:val="24"/>
-          <w:szCs w:val="24"/>
-          <w:lang w:eastAsia="en-IN"/>
-        </w:rPr>
-        <w:t xml:space="preserve">SpringApplication </w:t>
+        <w:jc w:val="both"/>
+        <w:rPr>
+          <w:rFonts w:ascii="Times New Roman" w:eastAsia="Times New Roman" w:hAnsi="Times New Roman" w:cs="Times New Roman"/>
+          <w:sz w:val="24"/>
+          <w:szCs w:val="24"/>
+          <w:lang w:eastAsia="en-IN"/>
+        </w:rPr>
+      </w:pPr>
+      <w:proofErr w:type="spellStart"/>
+      <w:r>
+        <w:rPr>
+          <w:rFonts w:ascii="Times New Roman" w:eastAsia="Times New Roman" w:hAnsi="Times New Roman" w:cs="Times New Roman"/>
+          <w:sz w:val="24"/>
+          <w:szCs w:val="24"/>
+          <w:lang w:eastAsia="en-IN"/>
+        </w:rPr>
+        <w:t>SpringApplication</w:t>
+      </w:r>
+      <w:proofErr w:type="spellEnd"/>
+      <w:r>
+        <w:rPr>
+          <w:rFonts w:ascii="Times New Roman" w:eastAsia="Times New Roman" w:hAnsi="Times New Roman" w:cs="Times New Roman"/>
+          <w:sz w:val="24"/>
+          <w:szCs w:val="24"/>
+          <w:lang w:eastAsia="en-IN"/>
+        </w:rPr>
+        <w:t xml:space="preserve"> </w:t>
       </w:r>
     </w:p>
     <w:p>
@@ -317,6 +397,7 @@
           <w:numId w:val="2"/>
         </w:numPr>
         <w:spacing w:before="100" w:beforeAutospacing="1" w:after="100" w:afterAutospacing="1" w:line="240" w:lineRule="auto"/>
+        <w:jc w:val="both"/>
         <w:rPr>
           <w:rFonts w:ascii="Times New Roman" w:eastAsia="Times New Roman" w:hAnsi="Times New Roman" w:cs="Times New Roman"/>
           <w:sz w:val="24"/>
@@ -341,6 +422,7 @@
           <w:numId w:val="2"/>
         </w:numPr>
         <w:spacing w:before="100" w:beforeAutospacing="1" w:after="100" w:afterAutospacing="1" w:line="240" w:lineRule="auto"/>
+        <w:jc w:val="both"/>
         <w:rPr>
           <w:rFonts w:ascii="Times New Roman" w:eastAsia="Times New Roman" w:hAnsi="Times New Roman" w:cs="Times New Roman"/>
           <w:sz w:val="24"/>
@@ -361,6 +443,7 @@
     <w:p>
       <w:pPr>
         <w:spacing w:before="100" w:beforeAutospacing="1" w:after="100" w:afterAutospacing="1" w:line="240" w:lineRule="auto"/>
+        <w:jc w:val="both"/>
         <w:outlineLvl w:val="2"/>
         <w:rPr>
           <w:rFonts w:ascii="Times New Roman" w:eastAsia="Times New Roman" w:hAnsi="Times New Roman" w:cs="Times New Roman"/>
@@ -386,6 +469,7 @@
     <w:p>
       <w:pPr>
         <w:spacing w:before="100" w:beforeAutospacing="1" w:after="100" w:afterAutospacing="1" w:line="240" w:lineRule="auto"/>
+        <w:jc w:val="both"/>
         <w:rPr>
           <w:rFonts w:ascii="Times New Roman" w:eastAsia="Times New Roman" w:hAnsi="Times New Roman" w:cs="Times New Roman"/>
           <w:sz w:val="24"/>
@@ -410,6 +494,7 @@
           <w:numId w:val="3"/>
         </w:numPr>
         <w:spacing w:before="100" w:beforeAutospacing="1" w:after="100" w:afterAutospacing="1" w:line="240" w:lineRule="auto"/>
+        <w:jc w:val="both"/>
         <w:rPr>
           <w:rFonts w:ascii="Times New Roman" w:eastAsia="Times New Roman" w:hAnsi="Times New Roman" w:cs="Times New Roman"/>
           <w:sz w:val="24"/>
@@ -434,6 +519,7 @@
           <w:numId w:val="3"/>
         </w:numPr>
         <w:spacing w:before="100" w:beforeAutospacing="1" w:after="100" w:afterAutospacing="1" w:line="240" w:lineRule="auto"/>
+        <w:jc w:val="both"/>
         <w:rPr>
           <w:rFonts w:ascii="Times New Roman" w:eastAsia="Times New Roman" w:hAnsi="Times New Roman" w:cs="Times New Roman"/>
           <w:sz w:val="24"/>
@@ -458,22 +544,34 @@
           <w:numId w:val="3"/>
         </w:numPr>
         <w:spacing w:before="100" w:beforeAutospacing="1" w:after="100" w:afterAutospacing="1" w:line="240" w:lineRule="auto"/>
-        <w:rPr>
-          <w:rFonts w:ascii="Times New Roman" w:eastAsia="Times New Roman" w:hAnsi="Times New Roman" w:cs="Times New Roman"/>
-          <w:sz w:val="24"/>
-          <w:szCs w:val="24"/>
-          <w:lang w:eastAsia="en-IN"/>
-        </w:rPr>
-      </w:pPr>
-      <w:r>
-        <w:rPr>
-          <w:rFonts w:ascii="Times New Roman" w:eastAsia="Times New Roman" w:hAnsi="Times New Roman" w:cs="Times New Roman"/>
-          <w:sz w:val="24"/>
-          <w:szCs w:val="24"/>
-          <w:lang w:eastAsia="en-IN"/>
-        </w:rPr>
-        <w:t>Spring Initializr</w:t>
-      </w:r>
+        <w:jc w:val="both"/>
+        <w:rPr>
+          <w:rFonts w:ascii="Times New Roman" w:eastAsia="Times New Roman" w:hAnsi="Times New Roman" w:cs="Times New Roman"/>
+          <w:sz w:val="24"/>
+          <w:szCs w:val="24"/>
+          <w:lang w:eastAsia="en-IN"/>
+        </w:rPr>
+      </w:pPr>
+      <w:r>
+        <w:rPr>
+          <w:rFonts w:ascii="Times New Roman" w:eastAsia="Times New Roman" w:hAnsi="Times New Roman" w:cs="Times New Roman"/>
+          <w:sz w:val="24"/>
+          <w:szCs w:val="24"/>
+          <w:lang w:eastAsia="en-IN"/>
+        </w:rPr>
+        <w:t xml:space="preserve">Spring </w:t>
+      </w:r>
+      <w:proofErr w:type="spellStart"/>
+      <w:r>
+        <w:rPr>
+          <w:rFonts w:ascii="Times New Roman" w:eastAsia="Times New Roman" w:hAnsi="Times New Roman" w:cs="Times New Roman"/>
+          <w:sz w:val="24"/>
+          <w:szCs w:val="24"/>
+          <w:lang w:eastAsia="en-IN"/>
+        </w:rPr>
+        <w:t>Initializr</w:t>
+      </w:r>
+      <w:proofErr w:type="spellEnd"/>
     </w:p>
     <w:p>
       <w:pPr>
@@ -482,6 +580,7 @@
           <w:numId w:val="3"/>
         </w:numPr>
         <w:spacing w:before="100" w:beforeAutospacing="1" w:after="100" w:afterAutospacing="1" w:line="240" w:lineRule="auto"/>
+        <w:jc w:val="both"/>
         <w:rPr>
           <w:rFonts w:ascii="Times New Roman" w:eastAsia="Times New Roman" w:hAnsi="Times New Roman" w:cs="Times New Roman"/>
           <w:sz w:val="24"/>
@@ -502,6 +601,7 @@
     <w:p>
       <w:pPr>
         <w:spacing w:before="100" w:beforeAutospacing="1" w:after="100" w:afterAutospacing="1" w:line="240" w:lineRule="auto"/>
+        <w:jc w:val="both"/>
         <w:outlineLvl w:val="2"/>
         <w:rPr>
           <w:rFonts w:ascii="Times New Roman" w:eastAsia="Times New Roman" w:hAnsi="Times New Roman" w:cs="Times New Roman"/>
@@ -527,35 +627,28 @@
     <w:p>
       <w:pPr>
         <w:spacing w:before="100" w:beforeAutospacing="1" w:after="100" w:afterAutospacing="1" w:line="240" w:lineRule="auto"/>
-        <w:rPr>
-          <w:rFonts w:ascii="Times New Roman" w:eastAsia="Times New Roman" w:hAnsi="Times New Roman" w:cs="Times New Roman"/>
-          <w:sz w:val="24"/>
-          <w:szCs w:val="24"/>
-          <w:lang w:eastAsia="en-IN"/>
-        </w:rPr>
-      </w:pPr>
-      <w:r>
-        <w:rPr>
-          <w:rFonts w:ascii="Times New Roman" w:eastAsia="Times New Roman" w:hAnsi="Times New Roman" w:cs="Times New Roman"/>
-          <w:sz w:val="24"/>
-          <w:szCs w:val="24"/>
-          <w:lang w:eastAsia="en-IN"/>
-        </w:rPr>
-        <w:t>It is a web tool which is provided by Spring on official site. You can create Spring Boot project by providing project details.</w:t>
-      </w:r>
-      <w:r>
-        <w:rPr>
-          <w:rFonts w:ascii="Times New Roman" w:eastAsia="Times New Roman" w:hAnsi="Times New Roman" w:cs="Times New Roman"/>
-          <w:sz w:val="24"/>
-          <w:szCs w:val="24"/>
-          <w:lang w:eastAsia="en-IN"/>
-        </w:rPr>
-        <w:t xml:space="preserve"> </w:t>
-      </w:r>
-    </w:p>
-    <w:p>
-      <w:pPr>
-        <w:spacing w:before="100" w:beforeAutospacing="1" w:after="100" w:afterAutospacing="1" w:line="240" w:lineRule="auto"/>
+        <w:jc w:val="both"/>
+        <w:rPr>
+          <w:rFonts w:ascii="Times New Roman" w:eastAsia="Times New Roman" w:hAnsi="Times New Roman" w:cs="Times New Roman"/>
+          <w:sz w:val="24"/>
+          <w:szCs w:val="24"/>
+          <w:lang w:eastAsia="en-IN"/>
+        </w:rPr>
+      </w:pPr>
+      <w:r>
+        <w:rPr>
+          <w:rFonts w:ascii="Times New Roman" w:eastAsia="Times New Roman" w:hAnsi="Times New Roman" w:cs="Times New Roman"/>
+          <w:sz w:val="24"/>
+          <w:szCs w:val="24"/>
+          <w:lang w:eastAsia="en-IN"/>
+        </w:rPr>
+        <w:t xml:space="preserve">It is a web tool which is provided by Spring on official site. You can create Spring Boot project by providing project details. </w:t>
+      </w:r>
+    </w:p>
+    <w:p>
+      <w:pPr>
+        <w:spacing w:before="100" w:beforeAutospacing="1" w:after="100" w:afterAutospacing="1" w:line="240" w:lineRule="auto"/>
+        <w:jc w:val="both"/>
         <w:outlineLvl w:val="2"/>
         <w:rPr>
           <w:rFonts w:ascii="Times New Roman" w:eastAsia="Times New Roman" w:hAnsi="Times New Roman" w:cs="Times New Roman"/>
@@ -581,6 +674,7 @@
     <w:p>
       <w:pPr>
         <w:spacing w:before="100" w:beforeAutospacing="1" w:after="100" w:afterAutospacing="1" w:line="240" w:lineRule="auto"/>
+        <w:jc w:val="both"/>
         <w:rPr>
           <w:rFonts w:ascii="Times New Roman" w:eastAsia="Times New Roman" w:hAnsi="Times New Roman" w:cs="Times New Roman"/>
           <w:sz w:val="24"/>
@@ -601,6 +695,7 @@
     <w:p>
       <w:pPr>
         <w:spacing w:before="100" w:beforeAutospacing="1" w:after="100" w:afterAutospacing="1" w:line="240" w:lineRule="auto"/>
+        <w:jc w:val="both"/>
         <w:outlineLvl w:val="2"/>
         <w:rPr>
           <w:rFonts w:ascii="Times New Roman" w:eastAsia="Times New Roman" w:hAnsi="Times New Roman" w:cs="Times New Roman"/>
@@ -613,6 +708,7 @@
     <w:p>
       <w:pPr>
         <w:spacing w:before="100" w:beforeAutospacing="1" w:after="100" w:afterAutospacing="1" w:line="240" w:lineRule="auto"/>
+        <w:jc w:val="both"/>
         <w:outlineLvl w:val="2"/>
         <w:rPr>
           <w:rFonts w:ascii="Times New Roman" w:eastAsia="Times New Roman" w:hAnsi="Times New Roman" w:cs="Times New Roman"/>
@@ -639,6 +735,7 @@
     <w:p>
       <w:pPr>
         <w:spacing w:before="100" w:beforeAutospacing="1" w:after="100" w:afterAutospacing="1" w:line="240" w:lineRule="auto"/>
+        <w:jc w:val="both"/>
         <w:rPr>
           <w:rFonts w:ascii="Times New Roman" w:eastAsia="Times New Roman" w:hAnsi="Times New Roman" w:cs="Times New Roman"/>
           <w:sz w:val="24"/>
@@ -659,6 +756,7 @@
     <w:p>
       <w:pPr>
         <w:spacing w:before="100" w:beforeAutospacing="1" w:after="100" w:afterAutospacing="1" w:line="240" w:lineRule="auto"/>
+        <w:jc w:val="both"/>
         <w:outlineLvl w:val="2"/>
         <w:rPr>
           <w:rFonts w:ascii="Times New Roman" w:eastAsia="Times New Roman" w:hAnsi="Times New Roman" w:cs="Times New Roman"/>
@@ -684,26 +782,59 @@
     <w:p>
       <w:pPr>
         <w:spacing w:before="100" w:beforeAutospacing="1" w:after="100" w:afterAutospacing="1" w:line="240" w:lineRule="auto"/>
-        <w:rPr>
-          <w:rFonts w:ascii="Times New Roman" w:eastAsia="Times New Roman" w:hAnsi="Times New Roman" w:cs="Times New Roman"/>
-          <w:sz w:val="24"/>
-          <w:szCs w:val="24"/>
-          <w:lang w:eastAsia="en-IN"/>
-        </w:rPr>
-      </w:pPr>
-      <w:r>
-        <w:rPr>
-          <w:rFonts w:ascii="Times New Roman" w:eastAsia="Times New Roman" w:hAnsi="Times New Roman" w:cs="Times New Roman"/>
-          <w:sz w:val="24"/>
-          <w:szCs w:val="24"/>
-          <w:lang w:eastAsia="en-IN"/>
-        </w:rPr>
-        <w:t>The @RestController is a stereotype annotation. It adds @Controller and @ResponseBody annotations to the class. We need to import org.springframework.web.bind.annotation package in our file, in order to implement it.</w:t>
-      </w:r>
-    </w:p>
-    <w:p>
-      <w:pPr>
-        <w:spacing w:before="100" w:beforeAutospacing="1" w:after="100" w:afterAutospacing="1" w:line="240" w:lineRule="auto"/>
+        <w:jc w:val="both"/>
+        <w:rPr>
+          <w:rFonts w:ascii="Times New Roman" w:eastAsia="Times New Roman" w:hAnsi="Times New Roman" w:cs="Times New Roman"/>
+          <w:sz w:val="24"/>
+          <w:szCs w:val="24"/>
+          <w:lang w:eastAsia="en-IN"/>
+        </w:rPr>
+      </w:pPr>
+      <w:r>
+        <w:rPr>
+          <w:rFonts w:ascii="Times New Roman" w:eastAsia="Times New Roman" w:hAnsi="Times New Roman" w:cs="Times New Roman"/>
+          <w:sz w:val="24"/>
+          <w:szCs w:val="24"/>
+          <w:lang w:eastAsia="en-IN"/>
+        </w:rPr>
+        <w:t xml:space="preserve">The @RestController is a stereotype annotation. It adds @Controller and @ResponseBody annotations to the class. We need to import </w:t>
+      </w:r>
+      <w:proofErr w:type="spellStart"/>
+      <w:proofErr w:type="gramStart"/>
+      <w:r>
+        <w:rPr>
+          <w:rFonts w:ascii="Times New Roman" w:eastAsia="Times New Roman" w:hAnsi="Times New Roman" w:cs="Times New Roman"/>
+          <w:sz w:val="24"/>
+          <w:szCs w:val="24"/>
+          <w:lang w:eastAsia="en-IN"/>
+        </w:rPr>
+        <w:t>org.springframework.web.bind</w:t>
+      </w:r>
+      <w:proofErr w:type="gramEnd"/>
+      <w:r>
+        <w:rPr>
+          <w:rFonts w:ascii="Times New Roman" w:eastAsia="Times New Roman" w:hAnsi="Times New Roman" w:cs="Times New Roman"/>
+          <w:sz w:val="24"/>
+          <w:szCs w:val="24"/>
+          <w:lang w:eastAsia="en-IN"/>
+        </w:rPr>
+        <w:t>.annotation</w:t>
+      </w:r>
+      <w:proofErr w:type="spellEnd"/>
+      <w:r>
+        <w:rPr>
+          <w:rFonts w:ascii="Times New Roman" w:eastAsia="Times New Roman" w:hAnsi="Times New Roman" w:cs="Times New Roman"/>
+          <w:sz w:val="24"/>
+          <w:szCs w:val="24"/>
+          <w:lang w:eastAsia="en-IN"/>
+        </w:rPr>
+        <w:t xml:space="preserve"> package in our file, in order to implement it.</w:t>
+      </w:r>
+    </w:p>
+    <w:p>
+      <w:pPr>
+        <w:spacing w:before="100" w:beforeAutospacing="1" w:after="100" w:afterAutospacing="1" w:line="240" w:lineRule="auto"/>
+        <w:jc w:val="both"/>
         <w:outlineLvl w:val="2"/>
         <w:rPr>
           <w:rFonts w:ascii="Times New Roman" w:eastAsia="Times New Roman" w:hAnsi="Times New Roman" w:cs="Times New Roman"/>
@@ -729,33 +860,50 @@
     <w:p>
       <w:pPr>
         <w:spacing w:before="100" w:beforeAutospacing="1" w:after="100" w:afterAutospacing="1" w:line="240" w:lineRule="auto"/>
-        <w:rPr>
-          <w:rFonts w:ascii="Times New Roman" w:eastAsia="Times New Roman" w:hAnsi="Times New Roman" w:cs="Times New Roman"/>
-          <w:sz w:val="24"/>
-          <w:szCs w:val="24"/>
-          <w:lang w:eastAsia="en-IN"/>
-        </w:rPr>
-      </w:pPr>
-      <w:r>
-        <w:rPr>
-          <w:rFonts w:ascii="Times New Roman" w:eastAsia="Times New Roman" w:hAnsi="Times New Roman" w:cs="Times New Roman"/>
-          <w:sz w:val="24"/>
-          <w:szCs w:val="24"/>
-          <w:lang w:eastAsia="en-IN"/>
-        </w:rPr>
-        <w:t>Spring Boot manages dependencies and configuration automatically. You don't need to specify version for any of that dependencies.</w:t>
-      </w:r>
-    </w:p>
-    <w:p>
-      <w:pPr>
-        <w:spacing w:before="100" w:beforeAutospacing="1" w:after="100" w:afterAutospacing="1" w:line="240" w:lineRule="auto"/>
-        <w:rPr>
-          <w:rFonts w:ascii="Times New Roman" w:eastAsia="Times New Roman" w:hAnsi="Times New Roman" w:cs="Times New Roman"/>
-          <w:sz w:val="24"/>
-          <w:szCs w:val="24"/>
-          <w:lang w:eastAsia="en-IN"/>
-        </w:rPr>
-      </w:pPr>
+        <w:jc w:val="both"/>
+        <w:rPr>
+          <w:rFonts w:ascii="Times New Roman" w:eastAsia="Times New Roman" w:hAnsi="Times New Roman" w:cs="Times New Roman"/>
+          <w:sz w:val="24"/>
+          <w:szCs w:val="24"/>
+          <w:lang w:eastAsia="en-IN"/>
+        </w:rPr>
+      </w:pPr>
+      <w:r>
+        <w:rPr>
+          <w:rFonts w:ascii="Times New Roman" w:eastAsia="Times New Roman" w:hAnsi="Times New Roman" w:cs="Times New Roman"/>
+          <w:sz w:val="24"/>
+          <w:szCs w:val="24"/>
+          <w:lang w:eastAsia="en-IN"/>
+        </w:rPr>
+        <w:t xml:space="preserve">Spring Boot manages dependencies and configuration automatically. You don't need to specify version for any of </w:t>
+      </w:r>
+      <w:r>
+        <w:rPr>
+          <w:rFonts w:ascii="Times New Roman" w:eastAsia="Times New Roman" w:hAnsi="Times New Roman" w:cs="Times New Roman"/>
+          <w:sz w:val="24"/>
+          <w:szCs w:val="24"/>
+          <w:lang w:eastAsia="en-IN"/>
+        </w:rPr>
+        <w:t>those dependencies</w:t>
+      </w:r>
+      <w:r>
+        <w:rPr>
+          <w:rFonts w:ascii="Times New Roman" w:eastAsia="Times New Roman" w:hAnsi="Times New Roman" w:cs="Times New Roman"/>
+          <w:sz w:val="24"/>
+          <w:szCs w:val="24"/>
+          <w:lang w:eastAsia="en-IN"/>
+        </w:rPr>
+        <w:t>.</w:t>
+      </w:r>
+      <w:r>
+        <w:rPr>
+          <w:rFonts w:ascii="Times New Roman" w:eastAsia="Times New Roman" w:hAnsi="Times New Roman" w:cs="Times New Roman"/>
+          <w:sz w:val="24"/>
+          <w:szCs w:val="24"/>
+          <w:lang w:eastAsia="en-IN"/>
+        </w:rPr>
+        <w:t xml:space="preserve"> </w:t>
+      </w:r>
       <w:r>
         <w:rPr>
           <w:rFonts w:ascii="Times New Roman" w:eastAsia="Times New Roman" w:hAnsi="Times New Roman" w:cs="Times New Roman"/>
@@ -769,6 +917,7 @@
     <w:p>
       <w:pPr>
         <w:spacing w:before="100" w:beforeAutospacing="1" w:after="100" w:afterAutospacing="1" w:line="240" w:lineRule="auto"/>
+        <w:jc w:val="both"/>
         <w:outlineLvl w:val="2"/>
         <w:rPr>
           <w:rFonts w:ascii="Times New Roman" w:eastAsia="Times New Roman" w:hAnsi="Times New Roman" w:cs="Times New Roman"/>
@@ -794,6 +943,7 @@
     <w:p>
       <w:pPr>
         <w:spacing w:before="100" w:beforeAutospacing="1" w:after="100" w:afterAutospacing="1" w:line="240" w:lineRule="auto"/>
+        <w:jc w:val="both"/>
         <w:rPr>
           <w:rFonts w:ascii="Times New Roman" w:eastAsia="Times New Roman" w:hAnsi="Times New Roman" w:cs="Times New Roman"/>
           <w:sz w:val="24"/>
@@ -810,6 +960,8 @@
         </w:rPr>
         <w:t xml:space="preserve">Spring Boot provides various properties which can be specified inside our project's </w:t>
       </w:r>
+      <w:proofErr w:type="spellStart"/>
+      <w:proofErr w:type="gramStart"/>
       <w:r>
         <w:rPr>
           <w:rFonts w:ascii="Times New Roman" w:eastAsia="Times New Roman" w:hAnsi="Times New Roman" w:cs="Times New Roman"/>
@@ -821,6 +973,8 @@
         </w:rPr>
         <w:t>application.properties</w:t>
       </w:r>
+      <w:proofErr w:type="spellEnd"/>
+      <w:proofErr w:type="gramEnd"/>
       <w:r>
         <w:rPr>
           <w:rFonts w:ascii="Times New Roman" w:eastAsia="Times New Roman" w:hAnsi="Times New Roman" w:cs="Times New Roman"/>
@@ -834,6 +988,7 @@
     <w:p>
       <w:pPr>
         <w:spacing w:before="100" w:beforeAutospacing="1" w:after="100" w:afterAutospacing="1" w:line="240" w:lineRule="auto"/>
+        <w:jc w:val="both"/>
         <w:outlineLvl w:val="2"/>
         <w:rPr>
           <w:rFonts w:ascii="Times New Roman" w:eastAsia="Times New Roman" w:hAnsi="Times New Roman" w:cs="Times New Roman"/>
@@ -859,6 +1014,7 @@
     <w:p>
       <w:pPr>
         <w:spacing w:before="100" w:beforeAutospacing="1" w:after="100" w:afterAutospacing="1" w:line="240" w:lineRule="auto"/>
+        <w:jc w:val="both"/>
         <w:rPr>
           <w:rFonts w:ascii="Times New Roman" w:eastAsia="Times New Roman" w:hAnsi="Times New Roman" w:cs="Times New Roman"/>
           <w:sz w:val="24"/>
@@ -879,6 +1035,7 @@
     <w:p>
       <w:pPr>
         <w:spacing w:before="100" w:beforeAutospacing="1" w:after="100" w:afterAutospacing="1" w:line="240" w:lineRule="auto"/>
+        <w:jc w:val="both"/>
         <w:rPr>
           <w:rFonts w:ascii="Times New Roman" w:eastAsia="Times New Roman" w:hAnsi="Times New Roman" w:cs="Times New Roman"/>
           <w:sz w:val="24"/>
@@ -904,8 +1061,21 @@
           <w:szCs w:val="24"/>
           <w:lang w:eastAsia="en-IN"/>
         </w:rPr>
-        <w:t>spring-boot-starter-data-jpa</w:t>
-      </w:r>
+        <w:t>spring-boot-starter-data-</w:t>
+      </w:r>
+      <w:proofErr w:type="spellStart"/>
+      <w:r>
+        <w:rPr>
+          <w:rFonts w:ascii="Times New Roman" w:eastAsia="Times New Roman" w:hAnsi="Times New Roman" w:cs="Times New Roman"/>
+          <w:b/>
+          <w:bCs/>
+          <w:sz w:val="24"/>
+          <w:szCs w:val="24"/>
+          <w:lang w:eastAsia="en-IN"/>
+        </w:rPr>
+        <w:t>jpa</w:t>
+      </w:r>
+      <w:proofErr w:type="spellEnd"/>
       <w:r>
         <w:rPr>
           <w:rFonts w:ascii="Times New Roman" w:eastAsia="Times New Roman" w:hAnsi="Times New Roman" w:cs="Times New Roman"/>
@@ -919,6 +1089,7 @@
     <w:p>
       <w:pPr>
         <w:spacing w:before="100" w:beforeAutospacing="1" w:after="100" w:afterAutospacing="1" w:line="240" w:lineRule="auto"/>
+        <w:jc w:val="both"/>
         <w:outlineLvl w:val="2"/>
         <w:rPr>
           <w:rFonts w:ascii="Times New Roman" w:eastAsia="Times New Roman" w:hAnsi="Times New Roman" w:cs="Times New Roman"/>
@@ -944,6 +1115,7 @@
     <w:p>
       <w:pPr>
         <w:spacing w:before="100" w:beforeAutospacing="1" w:after="100" w:afterAutospacing="1" w:line="240" w:lineRule="auto"/>
+        <w:jc w:val="both"/>
         <w:rPr>
           <w:rFonts w:ascii="Times New Roman" w:eastAsia="Times New Roman" w:hAnsi="Times New Roman" w:cs="Times New Roman"/>
           <w:sz w:val="24"/>
@@ -964,6 +1136,7 @@
     <w:p>
       <w:pPr>
         <w:spacing w:before="100" w:beforeAutospacing="1" w:after="100" w:afterAutospacing="1" w:line="240" w:lineRule="auto"/>
+        <w:jc w:val="both"/>
         <w:outlineLvl w:val="2"/>
         <w:rPr>
           <w:rFonts w:ascii="Times New Roman" w:eastAsia="Times New Roman" w:hAnsi="Times New Roman" w:cs="Times New Roman"/>
@@ -983,52 +1156,139 @@
           <w:szCs w:val="27"/>
           <w:lang w:eastAsia="en-IN"/>
         </w:rPr>
-        <w:t>13) What is thymeleaf?</w:t>
-      </w:r>
-    </w:p>
-    <w:p>
-      <w:pPr>
-        <w:spacing w:before="100" w:beforeAutospacing="1" w:after="100" w:afterAutospacing="1" w:line="240" w:lineRule="auto"/>
-        <w:rPr>
-          <w:rFonts w:ascii="Times New Roman" w:eastAsia="Times New Roman" w:hAnsi="Times New Roman" w:cs="Times New Roman"/>
-          <w:sz w:val="24"/>
-          <w:szCs w:val="24"/>
-          <w:lang w:eastAsia="en-IN"/>
-        </w:rPr>
-      </w:pPr>
-      <w:r>
-        <w:rPr>
-          <w:rFonts w:ascii="Times New Roman" w:eastAsia="Times New Roman" w:hAnsi="Times New Roman" w:cs="Times New Roman"/>
-          <w:sz w:val="24"/>
-          <w:szCs w:val="24"/>
-          <w:lang w:eastAsia="en-IN"/>
-        </w:rPr>
-        <w:t>It is a server side Java template engine for web application. It's main goal is to bring elegant natural templates to your web application.</w:t>
-      </w:r>
-    </w:p>
-    <w:p>
-      <w:pPr>
-        <w:spacing w:before="100" w:beforeAutospacing="1" w:after="100" w:afterAutospacing="1" w:line="240" w:lineRule="auto"/>
-        <w:rPr>
-          <w:rFonts w:ascii="Times New Roman" w:eastAsia="Times New Roman" w:hAnsi="Times New Roman" w:cs="Times New Roman"/>
-          <w:sz w:val="24"/>
-          <w:szCs w:val="24"/>
-          <w:lang w:eastAsia="en-IN"/>
-        </w:rPr>
-      </w:pPr>
-      <w:r>
-        <w:rPr>
-          <w:rFonts w:ascii="Times New Roman" w:eastAsia="Times New Roman" w:hAnsi="Times New Roman" w:cs="Times New Roman"/>
-          <w:sz w:val="24"/>
-          <w:szCs w:val="24"/>
-          <w:lang w:eastAsia="en-IN"/>
-        </w:rPr>
-        <w:t>It can be integrate with Spring Framework and ideal for HTML5 Java web applications.</w:t>
-      </w:r>
-    </w:p>
-    <w:p>
-      <w:pPr>
-        <w:spacing w:before="100" w:beforeAutospacing="1" w:after="100" w:afterAutospacing="1" w:line="240" w:lineRule="auto"/>
+        <w:t xml:space="preserve">13) What is </w:t>
+      </w:r>
+      <w:proofErr w:type="spellStart"/>
+      <w:r>
+        <w:rPr>
+          <w:rFonts w:ascii="Times New Roman" w:eastAsia="Times New Roman" w:hAnsi="Times New Roman" w:cs="Times New Roman"/>
+          <w:b/>
+          <w:bCs/>
+          <w:sz w:val="27"/>
+          <w:szCs w:val="27"/>
+          <w:lang w:eastAsia="en-IN"/>
+        </w:rPr>
+        <w:t>thymeleaf</w:t>
+      </w:r>
+      <w:proofErr w:type="spellEnd"/>
+      <w:r>
+        <w:rPr>
+          <w:rFonts w:ascii="Times New Roman" w:eastAsia="Times New Roman" w:hAnsi="Times New Roman" w:cs="Times New Roman"/>
+          <w:b/>
+          <w:bCs/>
+          <w:sz w:val="27"/>
+          <w:szCs w:val="27"/>
+          <w:lang w:eastAsia="en-IN"/>
+        </w:rPr>
+        <w:t>?</w:t>
+      </w:r>
+    </w:p>
+    <w:p>
+      <w:pPr>
+        <w:spacing w:before="100" w:beforeAutospacing="1" w:after="100" w:afterAutospacing="1" w:line="240" w:lineRule="auto"/>
+        <w:jc w:val="both"/>
+        <w:rPr>
+          <w:rFonts w:ascii="Times New Roman" w:eastAsia="Times New Roman" w:hAnsi="Times New Roman" w:cs="Times New Roman"/>
+          <w:sz w:val="24"/>
+          <w:szCs w:val="24"/>
+          <w:lang w:eastAsia="en-IN"/>
+        </w:rPr>
+      </w:pPr>
+      <w:r>
+        <w:rPr>
+          <w:rFonts w:ascii="Times New Roman" w:eastAsia="Times New Roman" w:hAnsi="Times New Roman" w:cs="Times New Roman"/>
+          <w:sz w:val="24"/>
+          <w:szCs w:val="24"/>
+          <w:lang w:eastAsia="en-IN"/>
+        </w:rPr>
+        <w:t xml:space="preserve">It is a </w:t>
+      </w:r>
+      <w:proofErr w:type="gramStart"/>
+      <w:r>
+        <w:rPr>
+          <w:rFonts w:ascii="Times New Roman" w:eastAsia="Times New Roman" w:hAnsi="Times New Roman" w:cs="Times New Roman"/>
+          <w:sz w:val="24"/>
+          <w:szCs w:val="24"/>
+          <w:lang w:eastAsia="en-IN"/>
+        </w:rPr>
+        <w:t>server side</w:t>
+      </w:r>
+      <w:proofErr w:type="gramEnd"/>
+      <w:r>
+        <w:rPr>
+          <w:rFonts w:ascii="Times New Roman" w:eastAsia="Times New Roman" w:hAnsi="Times New Roman" w:cs="Times New Roman"/>
+          <w:sz w:val="24"/>
+          <w:szCs w:val="24"/>
+          <w:lang w:eastAsia="en-IN"/>
+        </w:rPr>
+        <w:t xml:space="preserve"> Java template engine for web application. </w:t>
+      </w:r>
+      <w:proofErr w:type="gramStart"/>
+      <w:r>
+        <w:rPr>
+          <w:rFonts w:ascii="Times New Roman" w:eastAsia="Times New Roman" w:hAnsi="Times New Roman" w:cs="Times New Roman"/>
+          <w:sz w:val="24"/>
+          <w:szCs w:val="24"/>
+          <w:lang w:eastAsia="en-IN"/>
+        </w:rPr>
+        <w:t>It's</w:t>
+      </w:r>
+      <w:proofErr w:type="gramEnd"/>
+      <w:r>
+        <w:rPr>
+          <w:rFonts w:ascii="Times New Roman" w:eastAsia="Times New Roman" w:hAnsi="Times New Roman" w:cs="Times New Roman"/>
+          <w:sz w:val="24"/>
+          <w:szCs w:val="24"/>
+          <w:lang w:eastAsia="en-IN"/>
+        </w:rPr>
+        <w:t xml:space="preserve"> main goal is to bring elegant natural templates to your web application.</w:t>
+      </w:r>
+    </w:p>
+    <w:p>
+      <w:pPr>
+        <w:spacing w:before="100" w:beforeAutospacing="1" w:after="100" w:afterAutospacing="1" w:line="240" w:lineRule="auto"/>
+        <w:jc w:val="both"/>
+        <w:rPr>
+          <w:rFonts w:ascii="Times New Roman" w:eastAsia="Times New Roman" w:hAnsi="Times New Roman" w:cs="Times New Roman"/>
+          <w:sz w:val="24"/>
+          <w:szCs w:val="24"/>
+          <w:lang w:eastAsia="en-IN"/>
+        </w:rPr>
+      </w:pPr>
+      <w:r>
+        <w:rPr>
+          <w:rFonts w:ascii="Times New Roman" w:eastAsia="Times New Roman" w:hAnsi="Times New Roman" w:cs="Times New Roman"/>
+          <w:sz w:val="24"/>
+          <w:szCs w:val="24"/>
+          <w:lang w:eastAsia="en-IN"/>
+        </w:rPr>
+        <w:t xml:space="preserve">It can be </w:t>
+      </w:r>
+      <w:proofErr w:type="gramStart"/>
+      <w:r>
+        <w:rPr>
+          <w:rFonts w:ascii="Times New Roman" w:eastAsia="Times New Roman" w:hAnsi="Times New Roman" w:cs="Times New Roman"/>
+          <w:sz w:val="24"/>
+          <w:szCs w:val="24"/>
+          <w:lang w:eastAsia="en-IN"/>
+        </w:rPr>
+        <w:t>integrate</w:t>
+      </w:r>
+      <w:proofErr w:type="gramEnd"/>
+      <w:r>
+        <w:rPr>
+          <w:rFonts w:ascii="Times New Roman" w:eastAsia="Times New Roman" w:hAnsi="Times New Roman" w:cs="Times New Roman"/>
+          <w:sz w:val="24"/>
+          <w:szCs w:val="24"/>
+          <w:lang w:eastAsia="en-IN"/>
+        </w:rPr>
+        <w:t xml:space="preserve"> with Spring Framework and ideal for HTML5 Java web applications.</w:t>
+      </w:r>
+    </w:p>
+    <w:p>
+      <w:pPr>
+        <w:spacing w:before="100" w:beforeAutospacing="1" w:after="100" w:afterAutospacing="1" w:line="240" w:lineRule="auto"/>
+        <w:jc w:val="both"/>
         <w:outlineLvl w:val="2"/>
         <w:rPr>
           <w:rFonts w:ascii="Times New Roman" w:eastAsia="Times New Roman" w:hAnsi="Times New Roman" w:cs="Times New Roman"/>
@@ -1048,28 +1308,72 @@
           <w:szCs w:val="27"/>
           <w:lang w:eastAsia="en-IN"/>
         </w:rPr>
-        <w:t>14) How to use thymeleaf?</w:t>
-      </w:r>
-    </w:p>
-    <w:p>
-      <w:pPr>
-        <w:spacing w:before="100" w:beforeAutospacing="1" w:after="100" w:afterAutospacing="1" w:line="240" w:lineRule="auto"/>
-        <w:rPr>
-          <w:rFonts w:ascii="Times New Roman" w:eastAsia="Times New Roman" w:hAnsi="Times New Roman" w:cs="Times New Roman"/>
-          <w:sz w:val="24"/>
-          <w:szCs w:val="24"/>
-          <w:lang w:eastAsia="en-IN"/>
-        </w:rPr>
-      </w:pPr>
-      <w:r>
-        <w:rPr>
-          <w:rFonts w:ascii="Times New Roman" w:eastAsia="Times New Roman" w:hAnsi="Times New Roman" w:cs="Times New Roman"/>
-          <w:sz w:val="24"/>
-          <w:szCs w:val="24"/>
-          <w:lang w:eastAsia="en-IN"/>
-        </w:rPr>
-        <w:lastRenderedPageBreak/>
-        <w:t>In order to use Thymeleaf we must add it into our pom.xml file like:</w:t>
+        <w:t xml:space="preserve">14) How to use </w:t>
+      </w:r>
+      <w:proofErr w:type="spellStart"/>
+      <w:r>
+        <w:rPr>
+          <w:rFonts w:ascii="Times New Roman" w:eastAsia="Times New Roman" w:hAnsi="Times New Roman" w:cs="Times New Roman"/>
+          <w:b/>
+          <w:bCs/>
+          <w:sz w:val="27"/>
+          <w:szCs w:val="27"/>
+          <w:lang w:eastAsia="en-IN"/>
+        </w:rPr>
+        <w:t>thymeleaf</w:t>
+      </w:r>
+      <w:proofErr w:type="spellEnd"/>
+      <w:r>
+        <w:rPr>
+          <w:rFonts w:ascii="Times New Roman" w:eastAsia="Times New Roman" w:hAnsi="Times New Roman" w:cs="Times New Roman"/>
+          <w:b/>
+          <w:bCs/>
+          <w:sz w:val="27"/>
+          <w:szCs w:val="27"/>
+          <w:lang w:eastAsia="en-IN"/>
+        </w:rPr>
+        <w:t>?</w:t>
+      </w:r>
+    </w:p>
+    <w:p>
+      <w:pPr>
+        <w:spacing w:before="100" w:beforeAutospacing="1" w:after="100" w:afterAutospacing="1" w:line="240" w:lineRule="auto"/>
+        <w:jc w:val="both"/>
+        <w:rPr>
+          <w:rFonts w:ascii="Times New Roman" w:eastAsia="Times New Roman" w:hAnsi="Times New Roman" w:cs="Times New Roman"/>
+          <w:sz w:val="24"/>
+          <w:szCs w:val="24"/>
+          <w:lang w:eastAsia="en-IN"/>
+        </w:rPr>
+      </w:pPr>
+      <w:r>
+        <w:rPr>
+          <w:rFonts w:ascii="Times New Roman" w:eastAsia="Times New Roman" w:hAnsi="Times New Roman" w:cs="Times New Roman"/>
+          <w:sz w:val="24"/>
+          <w:szCs w:val="24"/>
+          <w:lang w:eastAsia="en-IN"/>
+        </w:rPr>
+        <w:t xml:space="preserve">In order to use </w:t>
+      </w:r>
+      <w:proofErr w:type="spellStart"/>
+      <w:r>
+        <w:rPr>
+          <w:rFonts w:ascii="Times New Roman" w:eastAsia="Times New Roman" w:hAnsi="Times New Roman" w:cs="Times New Roman"/>
+          <w:sz w:val="24"/>
+          <w:szCs w:val="24"/>
+          <w:lang w:eastAsia="en-IN"/>
+        </w:rPr>
+        <w:t>Thymeleaf</w:t>
+      </w:r>
+      <w:proofErr w:type="spellEnd"/>
+      <w:r>
+        <w:rPr>
+          <w:rFonts w:ascii="Times New Roman" w:eastAsia="Times New Roman" w:hAnsi="Times New Roman" w:cs="Times New Roman"/>
+          <w:sz w:val="24"/>
+          <w:szCs w:val="24"/>
+          <w:lang w:eastAsia="en-IN"/>
+        </w:rPr>
+        <w:t xml:space="preserve"> we must add it into our pom.xml file like:</w:t>
       </w:r>
     </w:p>
     <w:p>
@@ -1079,20 +1383,22 @@
           <w:numId w:val="4"/>
         </w:numPr>
         <w:spacing w:before="100" w:beforeAutospacing="1" w:after="100" w:afterAutospacing="1" w:line="240" w:lineRule="auto"/>
-        <w:rPr>
-          <w:rFonts w:ascii="Times New Roman" w:eastAsia="Times New Roman" w:hAnsi="Times New Roman" w:cs="Times New Roman"/>
-          <w:sz w:val="24"/>
-          <w:szCs w:val="24"/>
-          <w:lang w:eastAsia="en-IN"/>
-        </w:rPr>
-      </w:pPr>
-      <w:r>
-        <w:rPr>
-          <w:rFonts w:ascii="Times New Roman" w:eastAsia="Times New Roman" w:hAnsi="Times New Roman" w:cs="Times New Roman"/>
-          <w:sz w:val="24"/>
-          <w:szCs w:val="24"/>
-          <w:lang w:eastAsia="en-IN"/>
-        </w:rPr>
+        <w:jc w:val="both"/>
+        <w:rPr>
+          <w:rFonts w:ascii="Times New Roman" w:eastAsia="Times New Roman" w:hAnsi="Times New Roman" w:cs="Times New Roman"/>
+          <w:sz w:val="24"/>
+          <w:szCs w:val="24"/>
+          <w:lang w:eastAsia="en-IN"/>
+        </w:rPr>
+      </w:pPr>
+      <w:r>
+        <w:rPr>
+          <w:rFonts w:ascii="Times New Roman" w:eastAsia="Times New Roman" w:hAnsi="Times New Roman" w:cs="Times New Roman"/>
+          <w:sz w:val="24"/>
+          <w:szCs w:val="24"/>
+          <w:lang w:eastAsia="en-IN"/>
+        </w:rPr>
+        <w:lastRenderedPageBreak/>
         <w:t>&lt;dependency&gt;    </w:t>
       </w:r>
     </w:p>
@@ -1103,21 +1409,84 @@
           <w:numId w:val="4"/>
         </w:numPr>
         <w:spacing w:before="100" w:beforeAutospacing="1" w:after="100" w:afterAutospacing="1" w:line="240" w:lineRule="auto"/>
-        <w:rPr>
-          <w:rFonts w:ascii="Times New Roman" w:eastAsia="Times New Roman" w:hAnsi="Times New Roman" w:cs="Times New Roman"/>
-          <w:sz w:val="24"/>
-          <w:szCs w:val="24"/>
-          <w:lang w:eastAsia="en-IN"/>
-        </w:rPr>
-      </w:pPr>
-      <w:r>
-        <w:rPr>
-          <w:rFonts w:ascii="Times New Roman" w:eastAsia="Times New Roman" w:hAnsi="Times New Roman" w:cs="Times New Roman"/>
-          <w:sz w:val="24"/>
-          <w:szCs w:val="24"/>
-          <w:lang w:eastAsia="en-IN"/>
-        </w:rPr>
-        <w:t>&lt;groupId&gt;org.springframework.boot&lt;/groupId&gt;    </w:t>
+        <w:jc w:val="both"/>
+        <w:rPr>
+          <w:rFonts w:ascii="Times New Roman" w:eastAsia="Times New Roman" w:hAnsi="Times New Roman" w:cs="Times New Roman"/>
+          <w:sz w:val="24"/>
+          <w:szCs w:val="24"/>
+          <w:lang w:eastAsia="en-IN"/>
+        </w:rPr>
+      </w:pPr>
+      <w:proofErr w:type="gramStart"/>
+      <w:r>
+        <w:rPr>
+          <w:rFonts w:ascii="Times New Roman" w:eastAsia="Times New Roman" w:hAnsi="Times New Roman" w:cs="Times New Roman"/>
+          <w:sz w:val="24"/>
+          <w:szCs w:val="24"/>
+          <w:lang w:eastAsia="en-IN"/>
+        </w:rPr>
+        <w:t>&lt;</w:t>
+      </w:r>
+      <w:proofErr w:type="spellStart"/>
+      <w:r>
+        <w:rPr>
+          <w:rFonts w:ascii="Times New Roman" w:eastAsia="Times New Roman" w:hAnsi="Times New Roman" w:cs="Times New Roman"/>
+          <w:sz w:val="24"/>
+          <w:szCs w:val="24"/>
+          <w:lang w:eastAsia="en-IN"/>
+        </w:rPr>
+        <w:t>groupId</w:t>
+      </w:r>
+      <w:proofErr w:type="spellEnd"/>
+      <w:r>
+        <w:rPr>
+          <w:rFonts w:ascii="Times New Roman" w:eastAsia="Times New Roman" w:hAnsi="Times New Roman" w:cs="Times New Roman"/>
+          <w:sz w:val="24"/>
+          <w:szCs w:val="24"/>
+          <w:lang w:eastAsia="en-IN"/>
+        </w:rPr>
+        <w:t>&gt;</w:t>
+      </w:r>
+      <w:proofErr w:type="spellStart"/>
+      <w:r>
+        <w:rPr>
+          <w:rFonts w:ascii="Times New Roman" w:eastAsia="Times New Roman" w:hAnsi="Times New Roman" w:cs="Times New Roman"/>
+          <w:sz w:val="24"/>
+          <w:szCs w:val="24"/>
+          <w:lang w:eastAsia="en-IN"/>
+        </w:rPr>
+        <w:t>org.springframework.boot</w:t>
+      </w:r>
+      <w:proofErr w:type="spellEnd"/>
+      <w:proofErr w:type="gramEnd"/>
+      <w:r>
+        <w:rPr>
+          <w:rFonts w:ascii="Times New Roman" w:eastAsia="Times New Roman" w:hAnsi="Times New Roman" w:cs="Times New Roman"/>
+          <w:sz w:val="24"/>
+          <w:szCs w:val="24"/>
+          <w:lang w:eastAsia="en-IN"/>
+        </w:rPr>
+        <w:t>&lt;/</w:t>
+      </w:r>
+      <w:proofErr w:type="spellStart"/>
+      <w:r>
+        <w:rPr>
+          <w:rFonts w:ascii="Times New Roman" w:eastAsia="Times New Roman" w:hAnsi="Times New Roman" w:cs="Times New Roman"/>
+          <w:sz w:val="24"/>
+          <w:szCs w:val="24"/>
+          <w:lang w:eastAsia="en-IN"/>
+        </w:rPr>
+        <w:t>groupId</w:t>
+      </w:r>
+      <w:proofErr w:type="spellEnd"/>
+      <w:r>
+        <w:rPr>
+          <w:rFonts w:ascii="Times New Roman" w:eastAsia="Times New Roman" w:hAnsi="Times New Roman" w:cs="Times New Roman"/>
+          <w:sz w:val="24"/>
+          <w:szCs w:val="24"/>
+          <w:lang w:eastAsia="en-IN"/>
+        </w:rPr>
+        <w:t>&gt;    </w:t>
       </w:r>
     </w:p>
     <w:p>
@@ -1127,21 +1496,82 @@
           <w:numId w:val="4"/>
         </w:numPr>
         <w:spacing w:before="100" w:beforeAutospacing="1" w:after="100" w:afterAutospacing="1" w:line="240" w:lineRule="auto"/>
-        <w:rPr>
-          <w:rFonts w:ascii="Times New Roman" w:eastAsia="Times New Roman" w:hAnsi="Times New Roman" w:cs="Times New Roman"/>
-          <w:sz w:val="24"/>
-          <w:szCs w:val="24"/>
-          <w:lang w:eastAsia="en-IN"/>
-        </w:rPr>
-      </w:pPr>
-      <w:r>
-        <w:rPr>
-          <w:rFonts w:ascii="Times New Roman" w:eastAsia="Times New Roman" w:hAnsi="Times New Roman" w:cs="Times New Roman"/>
-          <w:sz w:val="24"/>
-          <w:szCs w:val="24"/>
-          <w:lang w:eastAsia="en-IN"/>
-        </w:rPr>
-        <w:t>&lt;artifactId&gt;spring-boot-starter-thymeleaf&lt;/artifactId&gt;    </w:t>
+        <w:jc w:val="both"/>
+        <w:rPr>
+          <w:rFonts w:ascii="Times New Roman" w:eastAsia="Times New Roman" w:hAnsi="Times New Roman" w:cs="Times New Roman"/>
+          <w:sz w:val="24"/>
+          <w:szCs w:val="24"/>
+          <w:lang w:eastAsia="en-IN"/>
+        </w:rPr>
+      </w:pPr>
+      <w:r>
+        <w:rPr>
+          <w:rFonts w:ascii="Times New Roman" w:eastAsia="Times New Roman" w:hAnsi="Times New Roman" w:cs="Times New Roman"/>
+          <w:sz w:val="24"/>
+          <w:szCs w:val="24"/>
+          <w:lang w:eastAsia="en-IN"/>
+        </w:rPr>
+        <w:t>&lt;</w:t>
+      </w:r>
+      <w:proofErr w:type="spellStart"/>
+      <w:r>
+        <w:rPr>
+          <w:rFonts w:ascii="Times New Roman" w:eastAsia="Times New Roman" w:hAnsi="Times New Roman" w:cs="Times New Roman"/>
+          <w:sz w:val="24"/>
+          <w:szCs w:val="24"/>
+          <w:lang w:eastAsia="en-IN"/>
+        </w:rPr>
+        <w:t>artifactId</w:t>
+      </w:r>
+      <w:proofErr w:type="spellEnd"/>
+      <w:r>
+        <w:rPr>
+          <w:rFonts w:ascii="Times New Roman" w:eastAsia="Times New Roman" w:hAnsi="Times New Roman" w:cs="Times New Roman"/>
+          <w:sz w:val="24"/>
+          <w:szCs w:val="24"/>
+          <w:lang w:eastAsia="en-IN"/>
+        </w:rPr>
+        <w:t>&gt;spring-boot-starter-</w:t>
+      </w:r>
+      <w:proofErr w:type="spellStart"/>
+      <w:r>
+        <w:rPr>
+          <w:rFonts w:ascii="Times New Roman" w:eastAsia="Times New Roman" w:hAnsi="Times New Roman" w:cs="Times New Roman"/>
+          <w:sz w:val="24"/>
+          <w:szCs w:val="24"/>
+          <w:lang w:eastAsia="en-IN"/>
+        </w:rPr>
+        <w:t>thymeleaf</w:t>
+      </w:r>
+      <w:proofErr w:type="spellEnd"/>
+      <w:r>
+        <w:rPr>
+          <w:rFonts w:ascii="Times New Roman" w:eastAsia="Times New Roman" w:hAnsi="Times New Roman" w:cs="Times New Roman"/>
+          <w:sz w:val="24"/>
+          <w:szCs w:val="24"/>
+          <w:lang w:eastAsia="en-IN"/>
+        </w:rPr>
+        <w:t>&lt;/</w:t>
+      </w:r>
+      <w:proofErr w:type="spellStart"/>
+      <w:r>
+        <w:rPr>
+          <w:rFonts w:ascii="Times New Roman" w:eastAsia="Times New Roman" w:hAnsi="Times New Roman" w:cs="Times New Roman"/>
+          <w:sz w:val="24"/>
+          <w:szCs w:val="24"/>
+          <w:lang w:eastAsia="en-IN"/>
+        </w:rPr>
+        <w:t>artifactId</w:t>
+      </w:r>
+      <w:proofErr w:type="spellEnd"/>
+      <w:r>
+        <w:rPr>
+          <w:rFonts w:ascii="Times New Roman" w:eastAsia="Times New Roman" w:hAnsi="Times New Roman" w:cs="Times New Roman"/>
+          <w:sz w:val="24"/>
+          <w:szCs w:val="24"/>
+          <w:lang w:eastAsia="en-IN"/>
+        </w:rPr>
+        <w:t>&gt;    </w:t>
       </w:r>
     </w:p>
     <w:p>
@@ -1151,6 +1581,7 @@
           <w:numId w:val="4"/>
         </w:numPr>
         <w:spacing w:before="100" w:beforeAutospacing="1" w:after="100" w:afterAutospacing="1" w:line="240" w:lineRule="auto"/>
+        <w:jc w:val="both"/>
         <w:rPr>
           <w:rFonts w:ascii="Times New Roman" w:eastAsia="Times New Roman" w:hAnsi="Times New Roman" w:cs="Times New Roman"/>
           <w:sz w:val="24"/>
@@ -1171,6 +1602,7 @@
     <w:p>
       <w:pPr>
         <w:spacing w:before="100" w:beforeAutospacing="1" w:after="100" w:afterAutospacing="1" w:line="240" w:lineRule="auto"/>
+        <w:jc w:val="both"/>
         <w:outlineLvl w:val="2"/>
         <w:rPr>
           <w:rFonts w:ascii="Times New Roman" w:eastAsia="Times New Roman" w:hAnsi="Times New Roman" w:cs="Times New Roman"/>
@@ -1196,6 +1628,7 @@
     <w:p>
       <w:pPr>
         <w:spacing w:before="100" w:beforeAutospacing="1" w:after="100" w:afterAutospacing="1" w:line="240" w:lineRule="auto"/>
+        <w:jc w:val="both"/>
         <w:rPr>
           <w:rFonts w:ascii="Times New Roman" w:eastAsia="Times New Roman" w:hAnsi="Times New Roman" w:cs="Times New Roman"/>
           <w:sz w:val="24"/>
@@ -1221,8 +1654,21 @@
           <w:szCs w:val="24"/>
           <w:lang w:eastAsia="en-IN"/>
         </w:rPr>
-        <w:t>spring-boot-starter-data-jpa</w:t>
-      </w:r>
+        <w:t>spring-boot-starter-data-</w:t>
+      </w:r>
+      <w:proofErr w:type="spellStart"/>
+      <w:r>
+        <w:rPr>
+          <w:rFonts w:ascii="Times New Roman" w:eastAsia="Times New Roman" w:hAnsi="Times New Roman" w:cs="Times New Roman"/>
+          <w:b/>
+          <w:bCs/>
+          <w:sz w:val="24"/>
+          <w:szCs w:val="24"/>
+          <w:lang w:eastAsia="en-IN"/>
+        </w:rPr>
+        <w:t>jpa</w:t>
+      </w:r>
+      <w:proofErr w:type="spellEnd"/>
       <w:r>
         <w:rPr>
           <w:rFonts w:ascii="Times New Roman" w:eastAsia="Times New Roman" w:hAnsi="Times New Roman" w:cs="Times New Roman"/>
@@ -1236,6 +1682,7 @@
     <w:p>
       <w:pPr>
         <w:spacing w:before="100" w:beforeAutospacing="1" w:after="100" w:afterAutospacing="1" w:line="240" w:lineRule="auto"/>
+        <w:jc w:val="both"/>
         <w:outlineLvl w:val="2"/>
         <w:rPr>
           <w:rFonts w:ascii="Times New Roman" w:eastAsia="Times New Roman" w:hAnsi="Times New Roman" w:cs="Times New Roman"/>
@@ -1261,26 +1708,48 @@
     <w:p>
       <w:pPr>
         <w:spacing w:before="100" w:beforeAutospacing="1" w:after="100" w:afterAutospacing="1" w:line="240" w:lineRule="auto"/>
-        <w:rPr>
-          <w:rFonts w:ascii="Times New Roman" w:eastAsia="Times New Roman" w:hAnsi="Times New Roman" w:cs="Times New Roman"/>
-          <w:sz w:val="24"/>
-          <w:szCs w:val="24"/>
-          <w:lang w:eastAsia="en-IN"/>
-        </w:rPr>
-      </w:pPr>
-      <w:r>
-        <w:rPr>
-          <w:rFonts w:ascii="Times New Roman" w:eastAsia="Times New Roman" w:hAnsi="Times New Roman" w:cs="Times New Roman"/>
-          <w:sz w:val="24"/>
-          <w:szCs w:val="24"/>
-          <w:lang w:eastAsia="en-IN"/>
-        </w:rPr>
-        <w:t>Spring Boot provides starter and libraries for connecting to our application with JDBC. Here, we are creating an application which connects with Mysql database. It includes the following steps to create and setup JDBC with Spring Boot.</w:t>
-      </w:r>
-    </w:p>
-    <w:p>
-      <w:pPr>
-        <w:spacing w:before="100" w:beforeAutospacing="1" w:after="100" w:afterAutospacing="1" w:line="240" w:lineRule="auto"/>
+        <w:jc w:val="both"/>
+        <w:rPr>
+          <w:rFonts w:ascii="Times New Roman" w:eastAsia="Times New Roman" w:hAnsi="Times New Roman" w:cs="Times New Roman"/>
+          <w:sz w:val="24"/>
+          <w:szCs w:val="24"/>
+          <w:lang w:eastAsia="en-IN"/>
+        </w:rPr>
+      </w:pPr>
+      <w:r>
+        <w:rPr>
+          <w:rFonts w:ascii="Times New Roman" w:eastAsia="Times New Roman" w:hAnsi="Times New Roman" w:cs="Times New Roman"/>
+          <w:sz w:val="24"/>
+          <w:szCs w:val="24"/>
+          <w:lang w:eastAsia="en-IN"/>
+        </w:rPr>
+        <w:t xml:space="preserve">Spring Boot provides starter and libraries for connecting to our application with JDBC. Here, we are creating an application which connects with </w:t>
+      </w:r>
+      <w:proofErr w:type="spellStart"/>
+      <w:r>
+        <w:rPr>
+          <w:rFonts w:ascii="Times New Roman" w:eastAsia="Times New Roman" w:hAnsi="Times New Roman" w:cs="Times New Roman"/>
+          <w:sz w:val="24"/>
+          <w:szCs w:val="24"/>
+          <w:lang w:eastAsia="en-IN"/>
+        </w:rPr>
+        <w:t>Mysql</w:t>
+      </w:r>
+      <w:proofErr w:type="spellEnd"/>
+      <w:r>
+        <w:rPr>
+          <w:rFonts w:ascii="Times New Roman" w:eastAsia="Times New Roman" w:hAnsi="Times New Roman" w:cs="Times New Roman"/>
+          <w:sz w:val="24"/>
+          <w:szCs w:val="24"/>
+          <w:lang w:eastAsia="en-IN"/>
+        </w:rPr>
+        <w:t xml:space="preserve"> database. It includes the following steps to create and setup JDBC with Spring Boot.</w:t>
+      </w:r>
+    </w:p>
+    <w:p>
+      <w:pPr>
+        <w:spacing w:before="100" w:beforeAutospacing="1" w:after="100" w:afterAutospacing="1" w:line="240" w:lineRule="auto"/>
+        <w:jc w:val="both"/>
         <w:outlineLvl w:val="2"/>
         <w:rPr>
           <w:rFonts w:ascii="Times New Roman" w:eastAsia="Times New Roman" w:hAnsi="Times New Roman" w:cs="Times New Roman"/>
@@ -1306,26 +1775,59 @@
     <w:p>
       <w:pPr>
         <w:spacing w:before="100" w:beforeAutospacing="1" w:after="100" w:afterAutospacing="1" w:line="240" w:lineRule="auto"/>
-        <w:rPr>
-          <w:rFonts w:ascii="Times New Roman" w:eastAsia="Times New Roman" w:hAnsi="Times New Roman" w:cs="Times New Roman"/>
-          <w:sz w:val="24"/>
-          <w:szCs w:val="24"/>
-          <w:lang w:eastAsia="en-IN"/>
-        </w:rPr>
-      </w:pPr>
-      <w:r>
-        <w:rPr>
-          <w:rFonts w:ascii="Times New Roman" w:eastAsia="Times New Roman" w:hAnsi="Times New Roman" w:cs="Times New Roman"/>
-          <w:sz w:val="24"/>
-          <w:szCs w:val="24"/>
-          <w:lang w:eastAsia="en-IN"/>
-        </w:rPr>
-        <w:t>The @RestController is a stereotype annotation. It adds @Controller and @ResponseBody annotations to the class. We need to import org.springframework.web.bind.annotation package in our file, in order to implement it.</w:t>
-      </w:r>
-    </w:p>
-    <w:p>
-      <w:pPr>
-        <w:spacing w:before="100" w:beforeAutospacing="1" w:after="100" w:afterAutospacing="1" w:line="240" w:lineRule="auto"/>
+        <w:jc w:val="both"/>
+        <w:rPr>
+          <w:rFonts w:ascii="Times New Roman" w:eastAsia="Times New Roman" w:hAnsi="Times New Roman" w:cs="Times New Roman"/>
+          <w:sz w:val="24"/>
+          <w:szCs w:val="24"/>
+          <w:lang w:eastAsia="en-IN"/>
+        </w:rPr>
+      </w:pPr>
+      <w:r>
+        <w:rPr>
+          <w:rFonts w:ascii="Times New Roman" w:eastAsia="Times New Roman" w:hAnsi="Times New Roman" w:cs="Times New Roman"/>
+          <w:sz w:val="24"/>
+          <w:szCs w:val="24"/>
+          <w:lang w:eastAsia="en-IN"/>
+        </w:rPr>
+        <w:t xml:space="preserve">The @RestController is a stereotype annotation. It adds @Controller and @ResponseBody annotations to the class. We need to import </w:t>
+      </w:r>
+      <w:proofErr w:type="spellStart"/>
+      <w:proofErr w:type="gramStart"/>
+      <w:r>
+        <w:rPr>
+          <w:rFonts w:ascii="Times New Roman" w:eastAsia="Times New Roman" w:hAnsi="Times New Roman" w:cs="Times New Roman"/>
+          <w:sz w:val="24"/>
+          <w:szCs w:val="24"/>
+          <w:lang w:eastAsia="en-IN"/>
+        </w:rPr>
+        <w:t>org.springframework.web.bind</w:t>
+      </w:r>
+      <w:proofErr w:type="gramEnd"/>
+      <w:r>
+        <w:rPr>
+          <w:rFonts w:ascii="Times New Roman" w:eastAsia="Times New Roman" w:hAnsi="Times New Roman" w:cs="Times New Roman"/>
+          <w:sz w:val="24"/>
+          <w:szCs w:val="24"/>
+          <w:lang w:eastAsia="en-IN"/>
+        </w:rPr>
+        <w:t>.annotation</w:t>
+      </w:r>
+      <w:proofErr w:type="spellEnd"/>
+      <w:r>
+        <w:rPr>
+          <w:rFonts w:ascii="Times New Roman" w:eastAsia="Times New Roman" w:hAnsi="Times New Roman" w:cs="Times New Roman"/>
+          <w:sz w:val="24"/>
+          <w:szCs w:val="24"/>
+          <w:lang w:eastAsia="en-IN"/>
+        </w:rPr>
+        <w:t xml:space="preserve"> package in our file, in order to implement it.</w:t>
+      </w:r>
+    </w:p>
+    <w:p>
+      <w:pPr>
+        <w:spacing w:before="100" w:beforeAutospacing="1" w:after="100" w:afterAutospacing="1" w:line="240" w:lineRule="auto"/>
+        <w:jc w:val="both"/>
         <w:outlineLvl w:val="2"/>
         <w:rPr>
           <w:rFonts w:ascii="Times New Roman" w:eastAsia="Times New Roman" w:hAnsi="Times New Roman" w:cs="Times New Roman"/>
@@ -1351,6 +1853,7 @@
     <w:p>
       <w:pPr>
         <w:spacing w:before="100" w:beforeAutospacing="1" w:after="100" w:afterAutospacing="1" w:line="240" w:lineRule="auto"/>
+        <w:jc w:val="both"/>
         <w:rPr>
           <w:rFonts w:ascii="Times New Roman" w:eastAsia="Times New Roman" w:hAnsi="Times New Roman" w:cs="Times New Roman"/>
           <w:sz w:val="24"/>
@@ -1385,12 +1888,35 @@
           <w:szCs w:val="24"/>
           <w:lang w:eastAsia="en-IN"/>
         </w:rPr>
-        <w:t xml:space="preserve"> annotation is used to provide routing information. It tells to the Spring that any HTTP request should map to the corresponding method. We need to import org.springframework.web.annotation package in our file.</w:t>
-      </w:r>
-    </w:p>
-    <w:p>
-      <w:pPr>
-        <w:spacing w:before="100" w:beforeAutospacing="1" w:after="100" w:afterAutospacing="1" w:line="240" w:lineRule="auto"/>
+        <w:t xml:space="preserve"> annotation is used to provide routing information. It tells to the Spring that any HTTP request should map to the corresponding method. We need to import </w:t>
+      </w:r>
+      <w:proofErr w:type="spellStart"/>
+      <w:proofErr w:type="gramStart"/>
+      <w:r>
+        <w:rPr>
+          <w:rFonts w:ascii="Times New Roman" w:eastAsia="Times New Roman" w:hAnsi="Times New Roman" w:cs="Times New Roman"/>
+          <w:sz w:val="24"/>
+          <w:szCs w:val="24"/>
+          <w:lang w:eastAsia="en-IN"/>
+        </w:rPr>
+        <w:t>org.springframework.web.annotation</w:t>
+      </w:r>
+      <w:proofErr w:type="spellEnd"/>
+      <w:proofErr w:type="gramEnd"/>
+      <w:r>
+        <w:rPr>
+          <w:rFonts w:ascii="Times New Roman" w:eastAsia="Times New Roman" w:hAnsi="Times New Roman" w:cs="Times New Roman"/>
+          <w:sz w:val="24"/>
+          <w:szCs w:val="24"/>
+          <w:lang w:eastAsia="en-IN"/>
+        </w:rPr>
+        <w:t xml:space="preserve"> package in our file.</w:t>
+      </w:r>
+    </w:p>
+    <w:p>
+      <w:pPr>
+        <w:spacing w:before="100" w:beforeAutospacing="1" w:after="100" w:afterAutospacing="1" w:line="240" w:lineRule="auto"/>
+        <w:jc w:val="both"/>
         <w:outlineLvl w:val="2"/>
         <w:rPr>
           <w:rFonts w:ascii="Times New Roman" w:eastAsia="Times New Roman" w:hAnsi="Times New Roman" w:cs="Times New Roman"/>
@@ -1416,6 +1942,7 @@
     <w:p>
       <w:pPr>
         <w:spacing w:before="100" w:beforeAutospacing="1" w:after="100" w:afterAutospacing="1" w:line="240" w:lineRule="auto"/>
+        <w:jc w:val="both"/>
         <w:rPr>
           <w:rFonts w:ascii="Times New Roman" w:eastAsia="Times New Roman" w:hAnsi="Times New Roman" w:cs="Times New Roman"/>
           <w:sz w:val="24"/>
@@ -1436,6 +1963,7 @@
     <w:p>
       <w:pPr>
         <w:spacing w:before="100" w:beforeAutospacing="1" w:after="100" w:afterAutospacing="1" w:line="240" w:lineRule="auto"/>
+        <w:jc w:val="both"/>
         <w:outlineLvl w:val="2"/>
         <w:rPr>
           <w:rFonts w:ascii="Times New Roman" w:eastAsia="Times New Roman" w:hAnsi="Times New Roman" w:cs="Times New Roman"/>
@@ -1461,44 +1989,77 @@
     <w:p>
       <w:pPr>
         <w:spacing w:before="100" w:beforeAutospacing="1" w:after="100" w:afterAutospacing="1" w:line="240" w:lineRule="auto"/>
-        <w:rPr>
-          <w:rFonts w:ascii="Times New Roman" w:eastAsia="Times New Roman" w:hAnsi="Times New Roman" w:cs="Times New Roman"/>
-          <w:sz w:val="24"/>
-          <w:szCs w:val="24"/>
-          <w:lang w:eastAsia="en-IN"/>
-        </w:rPr>
-      </w:pPr>
-      <w:r>
-        <w:rPr>
-          <w:rFonts w:ascii="Times New Roman" w:eastAsia="Times New Roman" w:hAnsi="Times New Roman" w:cs="Times New Roman"/>
-          <w:sz w:val="24"/>
-          <w:szCs w:val="24"/>
-          <w:lang w:eastAsia="en-IN"/>
-        </w:rPr>
-        <w:t>Spring is a web application framework based on Java. It provides tools and libraries to create a complete cutomized web application.</w:t>
-      </w:r>
-    </w:p>
-    <w:p>
-      <w:pPr>
-        <w:spacing w:before="100" w:beforeAutospacing="1" w:after="100" w:afterAutospacing="1" w:line="240" w:lineRule="auto"/>
-        <w:rPr>
-          <w:rFonts w:ascii="Times New Roman" w:eastAsia="Times New Roman" w:hAnsi="Times New Roman" w:cs="Times New Roman"/>
-          <w:sz w:val="24"/>
-          <w:szCs w:val="24"/>
-          <w:lang w:eastAsia="en-IN"/>
-        </w:rPr>
-      </w:pPr>
-      <w:r>
-        <w:rPr>
-          <w:rFonts w:ascii="Times New Roman" w:eastAsia="Times New Roman" w:hAnsi="Times New Roman" w:cs="Times New Roman"/>
-          <w:sz w:val="24"/>
-          <w:szCs w:val="24"/>
-          <w:lang w:eastAsia="en-IN"/>
-        </w:rPr>
-        <w:t>Wheras Spring Boot is a spring module which is used to create spring application project that can just run.</w:t>
-      </w:r>
-    </w:p>
-    <w:p/>
+        <w:jc w:val="both"/>
+        <w:rPr>
+          <w:rFonts w:ascii="Times New Roman" w:eastAsia="Times New Roman" w:hAnsi="Times New Roman" w:cs="Times New Roman"/>
+          <w:sz w:val="24"/>
+          <w:szCs w:val="24"/>
+          <w:lang w:eastAsia="en-IN"/>
+        </w:rPr>
+      </w:pPr>
+      <w:r>
+        <w:rPr>
+          <w:rFonts w:ascii="Times New Roman" w:eastAsia="Times New Roman" w:hAnsi="Times New Roman" w:cs="Times New Roman"/>
+          <w:sz w:val="24"/>
+          <w:szCs w:val="24"/>
+          <w:lang w:eastAsia="en-IN"/>
+        </w:rPr>
+        <w:t xml:space="preserve">Spring is a web application framework based on Java. It provides tools and libraries to create a complete </w:t>
+      </w:r>
+      <w:r>
+        <w:rPr>
+          <w:rFonts w:ascii="Times New Roman" w:eastAsia="Times New Roman" w:hAnsi="Times New Roman" w:cs="Times New Roman"/>
+          <w:sz w:val="24"/>
+          <w:szCs w:val="24"/>
+          <w:lang w:eastAsia="en-IN"/>
+        </w:rPr>
+        <w:t>customized</w:t>
+      </w:r>
+      <w:r>
+        <w:rPr>
+          <w:rFonts w:ascii="Times New Roman" w:eastAsia="Times New Roman" w:hAnsi="Times New Roman" w:cs="Times New Roman"/>
+          <w:sz w:val="24"/>
+          <w:szCs w:val="24"/>
+          <w:lang w:eastAsia="en-IN"/>
+        </w:rPr>
+        <w:t xml:space="preserve"> web application.</w:t>
+      </w:r>
+    </w:p>
+    <w:p>
+      <w:pPr>
+        <w:spacing w:before="100" w:beforeAutospacing="1" w:after="100" w:afterAutospacing="1" w:line="240" w:lineRule="auto"/>
+        <w:jc w:val="both"/>
+        <w:rPr>
+          <w:rFonts w:ascii="Times New Roman" w:eastAsia="Times New Roman" w:hAnsi="Times New Roman" w:cs="Times New Roman"/>
+          <w:sz w:val="24"/>
+          <w:szCs w:val="24"/>
+          <w:lang w:eastAsia="en-IN"/>
+        </w:rPr>
+      </w:pPr>
+      <w:r>
+        <w:rPr>
+          <w:rFonts w:ascii="Times New Roman" w:eastAsia="Times New Roman" w:hAnsi="Times New Roman" w:cs="Times New Roman"/>
+          <w:sz w:val="24"/>
+          <w:szCs w:val="24"/>
+          <w:lang w:eastAsia="en-IN"/>
+        </w:rPr>
+        <w:t>Whereas</w:t>
+      </w:r>
+      <w:r>
+        <w:rPr>
+          <w:rFonts w:ascii="Times New Roman" w:eastAsia="Times New Roman" w:hAnsi="Times New Roman" w:cs="Times New Roman"/>
+          <w:sz w:val="24"/>
+          <w:szCs w:val="24"/>
+          <w:lang w:eastAsia="en-IN"/>
+        </w:rPr>
+        <w:t xml:space="preserve"> Spring Boot is a spring module which is used to create spring application project that can just run.</w:t>
+      </w:r>
+    </w:p>
+    <w:p>
+      <w:pPr>
+        <w:jc w:val="both"/>
+      </w:pPr>
+    </w:p>
     <w:sectPr>
       <w:pgSz w:w="11906" w:h="16838"/>
       <w:pgMar w:top="1440" w:right="1440" w:bottom="1440" w:left="1440" w:header="708" w:footer="708" w:gutter="0"/>
